--- a/法令ファイル/家畜改良増殖法に基づく家畜登録機関に関する省令/家畜改良増殖法に基づく家畜登録機関に関する省令（平成十三年農林水産省令第六十三号）.docx
+++ b/法令ファイル/家畜改良増殖法に基づく家畜登録機関に関する省令/家畜改良増殖法に基づく家畜登録機関に関する省令（平成十三年農林水産省令第六十三号）.docx
@@ -45,7 +45,7 @@
         <w:pStyle w:val="Heading1"/>
       </w:pPr>
       <w:r>
-        <w:t>附　則（平成一五年九月二六日農林水産省令第九八号）</w:t>
+        <w:t>附則（平成一五年九月二六日農林水産省令第九八号）</w:t>
       </w:r>
     </w:p>
     <w:p>
@@ -63,7 +63,7 @@
         <w:pStyle w:val="Heading1"/>
       </w:pPr>
       <w:r>
-        <w:t>附　則（平成一七年三月二三日農林水産省令第二八号）</w:t>
+        <w:t>附則（平成一七年三月二三日農林水産省令第二八号）</w:t>
       </w:r>
     </w:p>
     <w:p>
@@ -81,10 +81,22 @@
         <w:pStyle w:val="Heading1"/>
       </w:pPr>
       <w:r>
-        <w:t>附　則（平成二〇年一一月二八日農林水産省令第七三号）</w:t>
+        <w:t>附則（平成二〇年一一月二八日農林水産省令第七三号）</w:t>
       </w:r>
     </w:p>
     <w:p>
+      <w:pPr>
+        <w:pStyle w:val="Heading5"/>
+        <w:ind w:left="440"/>
+      </w:pPr>
+      <w:r>
+        <w:t>１</w:t>
+      </w:r>
+    </w:p>
+    <w:p>
+      <w:pPr>
+        <w:ind w:left="440"/>
+      </w:pPr>
       <w:r>
         <w:t>この省令は、一般社団法人及び一般財団法人に関する法律の施行の日（平成二十年十二月一日）から施行する。</w:t>
       </w:r>
@@ -99,7 +111,7 @@
         <w:pStyle w:val="Heading1"/>
       </w:pPr>
       <w:r>
-        <w:t>附　則（平成二二年一二月一日農林水産省令第六〇号）</w:t>
+        <w:t>附則（平成二二年一二月一日農林水産省令第六〇号）</w:t>
       </w:r>
     </w:p>
     <w:p>
@@ -127,7 +139,7 @@
     </w:pPr>
     <w:r>
       <w:tab/>
-      <w:t>WeGov v0.1 - FTS141</w:t>
+      <w:t>WeGov v0.2 - FTS141</w:t>
     </w:r>
   </w:p>
 </w:ftr>
